--- a/module-1/Bazan-module1.3.docx
+++ b/module-1/Bazan-module1.3.docx
@@ -14,6 +14,14 @@
     </w:p>
     <w:p>
       <w:r>
+        <w:t>https://github.com/ddbazan/csd-340.git</w:t>
+      </w:r>
+    </w:p>
+    <w:p>
+      <w:r>
+        <w:rPr>
+          <w:noProof/>
+        </w:rPr>
         <w:lastRenderedPageBreak/>
         <w:drawing>
           <wp:inline distT="0" distB="0" distL="0" distR="0" wp14:anchorId="47BFDC95" wp14:editId="4870620A">
@@ -52,6 +60,9 @@
         </w:drawing>
       </w:r>
       <w:r>
+        <w:rPr>
+          <w:noProof/>
+        </w:rPr>
         <w:lastRenderedPageBreak/>
         <w:drawing>
           <wp:inline distT="0" distB="0" distL="0" distR="0" wp14:anchorId="37EE12B9" wp14:editId="529B0995">
@@ -92,6 +103,9 @@
     </w:p>
     <w:p>
       <w:r>
+        <w:rPr>
+          <w:noProof/>
+        </w:rPr>
         <w:lastRenderedPageBreak/>
         <w:drawing>
           <wp:inline distT="0" distB="0" distL="0" distR="0" wp14:anchorId="66FB324D" wp14:editId="7D83A705">
